--- a/작업일지/세상끝 16주차 작업일지.docx
+++ b/작업일지/세상끝 16주차 작업일지.docx
@@ -430,7 +430,6 @@
         <w:spacing w:line="240" w:lineRule="auto"/>
         <w:ind w:leftChars="0" w:left="1200"/>
         <w:rPr>
-          <w:rFonts w:hint="eastAsia"/>
           <w:sz w:val="22"/>
           <w:szCs w:val="24"/>
         </w:rPr>
@@ -630,7 +629,6 @@
         <w:pStyle w:val="a4"/>
         <w:ind w:leftChars="0" w:left="1200"/>
         <w:rPr>
-          <w:rFonts w:hint="eastAsia"/>
           <w:sz w:val="22"/>
           <w:szCs w:val="22"/>
         </w:rPr>
@@ -742,7 +740,7 @@
           <w:sz w:val="22"/>
           <w:szCs w:val="22"/>
         </w:rPr>
-        <w:t>프로그램 구조를 자체 프레임워크로 수정</w:t>
+        <w:t>프로그램 구조 수정</w:t>
       </w:r>
     </w:p>
     <w:p>
@@ -1073,7 +1071,6 @@
           <w:p>
             <w:pPr>
               <w:rPr>
-                <w:rFonts w:hint="eastAsia"/>
                 <w:sz w:val="22"/>
                 <w:szCs w:val="24"/>
               </w:rPr>

--- a/작업일지/세상끝 16주차 작업일지.docx
+++ b/작업일지/세상끝 16주차 작업일지.docx
@@ -50,7 +50,7 @@
           <w:sz w:val="40"/>
           <w:szCs w:val="42"/>
         </w:rPr>
-        <w:t>5</w:t>
+        <w:t>6</w:t>
       </w:r>
       <w:r>
         <w:rPr>
